--- a/1.1. Circle Language Spec/30. Misc Diagram Topics/3. Coloring.docx
+++ b/1.1. Circle Language Spec/30. Misc Diagram Topics/3. Coloring.docx
@@ -21,7 +21,7 @@
           <w:bottom w:w="68" w:type="dxa"/>
           <w:right w:w="57" w:type="dxa"/>
         </w:tblCellMar>
-        <w:tblLook w:val="00BF" w:firstRow="1" w:lastRow="0" w:firstColumn="1" w:lastColumn="0" w:noHBand="0" w:noVBand="0"/>
+        <w:tblLook w:val="00A0" w:firstRow="1" w:lastRow="0" w:firstColumn="1" w:lastColumn="0" w:noHBand="0" w:noVBand="0"/>
       </w:tblPr>
       <w:tblGrid>
         <w:gridCol w:w="8630"/>
@@ -36,8 +36,6 @@
             <w:pPr>
               <w:pStyle w:val="Heading1"/>
             </w:pPr>
-            <w:bookmarkStart w:id="0" w:name="_GoBack"/>
-            <w:bookmarkEnd w:id="0"/>
             <w:r>
               <w:t>Circle Language Spec: Misc Diagram Topics</w:t>
             </w:r>
@@ -55,7 +53,7 @@
     </w:p>
     <w:p>
       <w:pPr>
-        <w:pStyle w:val="Heading2"/>
+        <w:pStyle w:val="Heading3"/>
       </w:pPr>
       <w:r>
         <w:t>From the old Symbol documentation</w:t>
@@ -83,7 +81,7 @@
     </w:p>
     <w:p>
       <w:pPr>
-        <w:pStyle w:val="Heading5"/>
+        <w:pStyle w:val="Heading4"/>
       </w:pPr>
       <w:r>
         <w:t>Hierarchies</w:t>
@@ -215,47 +213,141 @@
         <w:t>JJ</w:t>
       </w:r>
     </w:p>
+    <w:p>
+      <w:r>
+        <w:t xml:space="preserve"> </w:t>
+      </w:r>
+    </w:p>
+    <w:p/>
+    <w:p>
+      <w:r>
+        <w:t>Computer Language,</w:t>
+      </w:r>
+    </w:p>
+    <w:p>
+      <w:r>
+        <w:t>2009-01-27</w:t>
+      </w:r>
+    </w:p>
+    <w:p>
+      <w:r>
+        <w:t xml:space="preserve"> </w:t>
+      </w:r>
+    </w:p>
+    <w:p>
+      <w:r>
+        <w:t>Just like in text code, coloring is not something mandatory, but darn handy anyway.</w:t>
+      </w:r>
+    </w:p>
+    <w:p>
+      <w:r>
+        <w:t xml:space="preserve"> </w:t>
+      </w:r>
+    </w:p>
+    <w:p>
+      <w:r>
+        <w:t>JJ</w:t>
+      </w:r>
+    </w:p>
     <w:p/>
     <w:p/>
+    <w:p>
+      <w:r>
+        <w:t>Originally from the Relationships chapter</w:t>
+      </w:r>
+      <w:r>
+        <w:t>:</w:t>
+      </w:r>
+      <w:bookmarkStart w:id="0" w:name="_GoBack"/>
+      <w:bookmarkEnd w:id="0"/>
+    </w:p>
     <w:p/>
+    <w:p>
+      <w:r>
+        <w:rPr>
+          <w:color w:val="FF0000"/>
+        </w:rPr>
+        <w:t>If*</w:t>
+      </w:r>
+      <w:r>
+        <w:t xml:space="preserve"> </w:t>
+      </w:r>
+      <w:r>
+        <w:rPr>
+          <w:color w:val="FF0000"/>
+        </w:rPr>
+        <w:t>the*</w:t>
+      </w:r>
+      <w:r>
+        <w:t xml:space="preserve"> dashed lines do </w:t>
+      </w:r>
+      <w:r>
+        <w:rPr>
+          <w:color w:val="FF0000"/>
+        </w:rPr>
+        <w:t>not</w:t>
+      </w:r>
+      <w:r>
+        <w:rPr>
+          <w:color w:val="FF0000"/>
+        </w:rPr>
+        <w:t>*</w:t>
+      </w:r>
+      <w:r>
+        <w:t xml:space="preserve"> emphasize </w:t>
+      </w:r>
+      <w:r>
+        <w:rPr>
+          <w:color w:val="FF0000"/>
+        </w:rPr>
+        <w:t>the*</w:t>
+      </w:r>
+      <w:r>
+        <w:t xml:space="preserve"> classes and relationships enough, a coloring </w:t>
+      </w:r>
+      <w:r>
+        <w:rPr>
+          <w:color w:val="FF0000"/>
+        </w:rPr>
+        <w:t>could*</w:t>
+      </w:r>
+      <w:r>
+        <w:t xml:space="preserve"> be applied to </w:t>
+      </w:r>
+      <w:r>
+        <w:rPr>
+          <w:color w:val="FF0000"/>
+        </w:rPr>
+        <w:t>the*</w:t>
+      </w:r>
+      <w:r>
+        <w:t xml:space="preserve"> diagram, highlighting </w:t>
+      </w:r>
+      <w:r>
+        <w:rPr>
+          <w:color w:val="FF0000"/>
+        </w:rPr>
+        <w:t>all</w:t>
+      </w:r>
+      <w:r>
+        <w:t xml:space="preserve"> </w:t>
+      </w:r>
+      <w:r>
+        <w:rPr>
+          <w:color w:val="FF0000"/>
+        </w:rPr>
+        <w:t>the*</w:t>
+      </w:r>
+      <w:r>
+        <w:t xml:space="preserve"> classes and their relationships to other classes.</w:t>
+      </w:r>
+    </w:p>
     <w:p/>
     <w:p>
       <w:r>
-        <w:t xml:space="preserve"> </w:t>
-      </w:r>
-    </w:p>
-    <w:p/>
-    <w:p>
-      <w:r>
-        <w:t>Computer Language,</w:t>
-      </w:r>
-    </w:p>
-    <w:p>
-      <w:r>
-        <w:t>2009-01-27</w:t>
-      </w:r>
-    </w:p>
-    <w:p>
-      <w:r>
-        <w:t xml:space="preserve"> </w:t>
-      </w:r>
-    </w:p>
-    <w:p>
-      <w:r>
-        <w:t>Just like in text code, coloring is not something mandatory, but darn handy anyway.</w:t>
-      </w:r>
-    </w:p>
-    <w:p>
-      <w:r>
-        <w:t xml:space="preserve"> </w:t>
-      </w:r>
-    </w:p>
-    <w:p>
-      <w:r>
         <w:t>JJ</w:t>
       </w:r>
     </w:p>
-    <w:p/>
     <w:sectPr>
       <w:pgSz w:w="12240" w:h="15840"/>
       <w:pgMar w:top="1440" w:right="1800" w:bottom="1440" w:left="1800" w:header="720" w:footer="720" w:gutter="0"/>
@@ -982,11 +1074,37 @@
       <w:sz w:val="26"/>
     </w:rPr>
   </w:style>
+  <w:style w:type="paragraph" w:styleId="Heading6">
+    <w:name w:val="heading 6"/>
+    <w:basedOn w:val="Normal"/>
+    <w:next w:val="Normal"/>
+    <w:link w:val="Heading6Char"/>
+    <w:uiPriority w:val="9"/>
+    <w:unhideWhenUsed/>
+    <w:qFormat/>
+    <w:rsid w:val="001A50CF"/>
+    <w:pPr>
+      <w:keepNext/>
+      <w:keepLines/>
+      <w:spacing w:before="40"/>
+      <w:outlineLvl w:val="5"/>
+    </w:pPr>
+    <w:rPr>
+      <w:rFonts w:asciiTheme="majorHAnsi" w:eastAsiaTheme="majorEastAsia" w:hAnsiTheme="majorHAnsi" w:cstheme="majorBidi"/>
+      <w:color w:val="1F3763" w:themeColor="accent1" w:themeShade="7F"/>
+    </w:rPr>
+  </w:style>
   <w:style w:type="character" w:default="1" w:styleId="DefaultParagraphFont">
     <w:name w:val="Default Paragraph Font"/>
+    <w:uiPriority w:val="1"/>
+    <w:semiHidden/>
+    <w:unhideWhenUsed/>
   </w:style>
   <w:style w:type="table" w:default="1" w:styleId="TableNormal">
     <w:name w:val="Normal Table"/>
+    <w:uiPriority w:val="99"/>
+    <w:semiHidden/>
+    <w:unhideWhenUsed/>
     <w:tblPr>
       <w:tblInd w:w="0" w:type="dxa"/>
       <w:tblCellMar>
@@ -999,6 +1117,9 @@
   </w:style>
   <w:style w:type="numbering" w:default="1" w:styleId="NoList">
     <w:name w:val="No List"/>
+    <w:uiPriority w:val="99"/>
+    <w:semiHidden/>
+    <w:unhideWhenUsed/>
   </w:style>
   <w:style w:type="character" w:customStyle="1" w:styleId="Style6pt">
     <w:name w:val="Style 6 pt"/>
@@ -1412,6 +1533,18 @@
       <w:color w:val="FFFFFF"/>
       <w:sz w:val="22"/>
       <w:szCs w:val="36"/>
+    </w:rPr>
+  </w:style>
+  <w:style w:type="character" w:customStyle="1" w:styleId="Heading6Char">
+    <w:name w:val="Heading 6 Char"/>
+    <w:basedOn w:val="DefaultParagraphFont"/>
+    <w:link w:val="Heading6"/>
+    <w:uiPriority w:val="9"/>
+    <w:rsid w:val="001A50CF"/>
+    <w:rPr>
+      <w:rFonts w:asciiTheme="majorHAnsi" w:eastAsiaTheme="majorEastAsia" w:hAnsiTheme="majorHAnsi" w:cstheme="majorBidi"/>
+      <w:color w:val="1F3763" w:themeColor="accent1" w:themeShade="7F"/>
+      <w:szCs w:val="26"/>
     </w:rPr>
   </w:style>
 </w:styles>

--- a/1.1. Circle Language Spec/30. Misc Diagram Topics/3. Coloring.docx
+++ b/1.1. Circle Language Spec/30. Misc Diagram Topics/3. Coloring.docx
@@ -258,96 +258,191 @@
       <w:r>
         <w:t>:</w:t>
       </w:r>
+    </w:p>
+    <w:p/>
+    <w:p>
+      <w:r>
+        <w:rPr>
+          <w:color w:val="FF0000"/>
+        </w:rPr>
+        <w:t>If*</w:t>
+      </w:r>
+      <w:r>
+        <w:t xml:space="preserve"> </w:t>
+      </w:r>
+      <w:r>
+        <w:rPr>
+          <w:color w:val="FF0000"/>
+        </w:rPr>
+        <w:t>the*</w:t>
+      </w:r>
+      <w:r>
+        <w:t xml:space="preserve"> dashed lines do </w:t>
+      </w:r>
+      <w:r>
+        <w:rPr>
+          <w:color w:val="FF0000"/>
+        </w:rPr>
+        <w:t>not</w:t>
+      </w:r>
+      <w:r>
+        <w:rPr>
+          <w:color w:val="FF0000"/>
+        </w:rPr>
+        <w:t>*</w:t>
+      </w:r>
+      <w:r>
+        <w:t xml:space="preserve"> emphasize </w:t>
+      </w:r>
+      <w:r>
+        <w:rPr>
+          <w:color w:val="FF0000"/>
+        </w:rPr>
+        <w:t>the*</w:t>
+      </w:r>
+      <w:r>
+        <w:t xml:space="preserve"> classes and relationships enough, a coloring </w:t>
+      </w:r>
+      <w:r>
+        <w:rPr>
+          <w:color w:val="FF0000"/>
+        </w:rPr>
+        <w:t>could*</w:t>
+      </w:r>
+      <w:r>
+        <w:t xml:space="preserve"> be applied to </w:t>
+      </w:r>
+      <w:r>
+        <w:rPr>
+          <w:color w:val="FF0000"/>
+        </w:rPr>
+        <w:t>the*</w:t>
+      </w:r>
+      <w:r>
+        <w:t xml:space="preserve"> diagram, highlighting </w:t>
+      </w:r>
+      <w:r>
+        <w:rPr>
+          <w:color w:val="FF0000"/>
+        </w:rPr>
+        <w:t>all</w:t>
+      </w:r>
+      <w:r>
+        <w:t xml:space="preserve"> </w:t>
+      </w:r>
+      <w:r>
+        <w:rPr>
+          <w:color w:val="FF0000"/>
+        </w:rPr>
+        <w:t>the*</w:t>
+      </w:r>
+      <w:r>
+        <w:t xml:space="preserve"> classes and their relationships to other classes.</w:t>
+      </w:r>
+    </w:p>
+    <w:p/>
+    <w:p>
+      <w:r>
+        <w:rPr>
+          <w:color w:val="FF0000"/>
+        </w:rPr>
+        <w:t>If*</w:t>
+      </w:r>
+      <w:r>
+        <w:t xml:space="preserve"> </w:t>
+      </w:r>
+      <w:r>
+        <w:rPr>
+          <w:color w:val="FF0000"/>
+        </w:rPr>
+        <w:t>just</w:t>
+      </w:r>
+      <w:r>
+        <w:t xml:space="preserve"> </w:t>
+      </w:r>
+      <w:r>
+        <w:rPr>
+          <w:color w:val="FF0000"/>
+        </w:rPr>
+        <w:t>the*</w:t>
+      </w:r>
+      <w:r>
+        <w:t xml:space="preserve"> use of dashed lines does </w:t>
+      </w:r>
+      <w:r>
+        <w:rPr>
+          <w:color w:val="FF0000"/>
+        </w:rPr>
+        <w:t>not</w:t>
+      </w:r>
+      <w:r>
+        <w:rPr>
+          <w:color w:val="FF0000"/>
+        </w:rPr>
+        <w:t>*</w:t>
+      </w:r>
+      <w:r>
+        <w:t xml:space="preserve"> emphasize </w:t>
+      </w:r>
+      <w:r>
+        <w:rPr>
+          <w:color w:val="FF0000"/>
+        </w:rPr>
+        <w:t>the*</w:t>
+      </w:r>
+      <w:r>
+        <w:t xml:space="preserve"> classes and relationships enough, a coloring </w:t>
+      </w:r>
+      <w:r>
+        <w:rPr>
+          <w:color w:val="FF0000"/>
+        </w:rPr>
+        <w:t>could*</w:t>
+      </w:r>
+      <w:r>
+        <w:t xml:space="preserve"> be applied </w:t>
+      </w:r>
       <w:bookmarkStart w:id="0" w:name="_GoBack"/>
       <w:bookmarkEnd w:id="0"/>
+      <w:r>
+        <w:t xml:space="preserve">to </w:t>
+      </w:r>
+      <w:r>
+        <w:rPr>
+          <w:color w:val="FF0000"/>
+        </w:rPr>
+        <w:t>the*</w:t>
+      </w:r>
+      <w:r>
+        <w:t xml:space="preserve"> diagram, highlighting </w:t>
+      </w:r>
+      <w:r>
+        <w:rPr>
+          <w:color w:val="FF0000"/>
+        </w:rPr>
+        <w:t>all</w:t>
+      </w:r>
+      <w:r>
+        <w:t xml:space="preserve"> </w:t>
+      </w:r>
+      <w:r>
+        <w:rPr>
+          <w:color w:val="FF0000"/>
+        </w:rPr>
+        <w:t>the*</w:t>
+      </w:r>
+      <w:r>
+        <w:t xml:space="preserve"> classes and relationships.</w:t>
+      </w:r>
     </w:p>
     <w:p/>
     <w:p>
       <w:r>
-        <w:rPr>
-          <w:color w:val="FF0000"/>
-        </w:rPr>
-        <w:t>If*</w:t>
-      </w:r>
-      <w:r>
-        <w:t xml:space="preserve"> </w:t>
-      </w:r>
-      <w:r>
-        <w:rPr>
-          <w:color w:val="FF0000"/>
-        </w:rPr>
-        <w:t>the*</w:t>
-      </w:r>
-      <w:r>
-        <w:t xml:space="preserve"> dashed lines do </w:t>
-      </w:r>
-      <w:r>
-        <w:rPr>
-          <w:color w:val="FF0000"/>
-        </w:rPr>
-        <w:t>not</w:t>
-      </w:r>
-      <w:r>
-        <w:rPr>
-          <w:color w:val="FF0000"/>
-        </w:rPr>
-        <w:t>*</w:t>
-      </w:r>
-      <w:r>
-        <w:t xml:space="preserve"> emphasize </w:t>
-      </w:r>
-      <w:r>
-        <w:rPr>
-          <w:color w:val="FF0000"/>
-        </w:rPr>
-        <w:t>the*</w:t>
-      </w:r>
-      <w:r>
-        <w:t xml:space="preserve"> classes and relationships enough, a coloring </w:t>
-      </w:r>
-      <w:r>
-        <w:rPr>
-          <w:color w:val="FF0000"/>
-        </w:rPr>
-        <w:t>could*</w:t>
-      </w:r>
-      <w:r>
-        <w:t xml:space="preserve"> be applied to </w:t>
-      </w:r>
-      <w:r>
-        <w:rPr>
-          <w:color w:val="FF0000"/>
-        </w:rPr>
-        <w:t>the*</w:t>
-      </w:r>
-      <w:r>
-        <w:t xml:space="preserve"> diagram, highlighting </w:t>
-      </w:r>
-      <w:r>
-        <w:rPr>
-          <w:color w:val="FF0000"/>
-        </w:rPr>
-        <w:t>all</w:t>
-      </w:r>
-      <w:r>
-        <w:t xml:space="preserve"> </w:t>
-      </w:r>
-      <w:r>
-        <w:rPr>
-          <w:color w:val="FF0000"/>
-        </w:rPr>
-        <w:t>the*</w:t>
-      </w:r>
-      <w:r>
-        <w:t xml:space="preserve"> classes and their relationships to other classes.</w:t>
+        <w:t>JJ</w:t>
       </w:r>
     </w:p>
     <w:p/>
-    <w:p>
-      <w:r>
-        <w:t>JJ</w:t>
-      </w:r>
-    </w:p>
+    <w:p/>
     <w:sectPr>
       <w:pgSz w:w="12240" w:h="15840"/>
       <w:pgMar w:top="1440" w:right="1800" w:bottom="1440" w:left="1800" w:header="720" w:footer="720" w:gutter="0"/>
